--- a/MiddleHigh_Guidelines_22-23/docs_MSHS/SECME Registration Information_MSHS.docx
+++ b/MiddleHigh_Guidelines_22-23/docs_MSHS/SECME Registration Information_MSHS.docx
@@ -163,7 +163,7 @@
           </w:tcPr>
           <w:p>
             <w:pPr>
-              <w:spacing w:after="120"/>
+              <w:spacing w:after="60"/>
               <w:jc w:val="center"/>
               <w:rPr>
                 <w:rFonts w:ascii="Gentona Book" w:eastAsia="Times New Roman" w:hAnsi="Gentona Book" w:cs="Times New Roman"/>
@@ -184,6 +184,70 @@
                 <w:lang w:bidi="en-US"/>
               </w:rPr>
               <w:t>SECME Coordinator &amp; School Information</w:t>
+            </w:r>
+          </w:p>
+        </w:tc>
+      </w:tr>
+      <w:tr>
+        <w:trPr>
+          <w:trHeight w:val="576"/>
+        </w:trPr>
+        <w:tc>
+          <w:tcPr>
+            <w:tcW w:w="4679" w:type="dxa"/>
+            <w:gridSpan w:val="2"/>
+          </w:tcPr>
+          <w:p>
+            <w:pPr>
+              <w:spacing w:after="60"/>
+              <w:rPr>
+                <w:rFonts w:ascii="Gentona Book" w:eastAsia="Times New Roman" w:hAnsi="Gentona Book" w:cs="Times New Roman"/>
+                <w:bCs/>
+                <w:iCs/>
+                <w:sz w:val="22"/>
+                <w:szCs w:val="22"/>
+                <w:lang w:bidi="en-US"/>
+              </w:rPr>
+            </w:pPr>
+            <w:r>
+              <w:rPr>
+                <w:rFonts w:ascii="Gentona Book" w:eastAsia="Times New Roman" w:hAnsi="Gentona Book" w:cs="Times New Roman"/>
+                <w:bCs/>
+                <w:iCs/>
+                <w:sz w:val="22"/>
+                <w:szCs w:val="22"/>
+                <w:lang w:bidi="en-US"/>
+              </w:rPr>
+              <w:t>SECME Coordinator (Last &amp; First Name):</w:t>
+            </w:r>
+          </w:p>
+        </w:tc>
+        <w:tc>
+          <w:tcPr>
+            <w:tcW w:w="4671" w:type="dxa"/>
+          </w:tcPr>
+          <w:p>
+            <w:pPr>
+              <w:spacing w:after="60"/>
+              <w:rPr>
+                <w:rFonts w:ascii="Gentona Book" w:eastAsia="Times New Roman" w:hAnsi="Gentona Book" w:cs="Times New Roman"/>
+                <w:bCs/>
+                <w:iCs/>
+                <w:sz w:val="22"/>
+                <w:szCs w:val="22"/>
+                <w:lang w:bidi="en-US"/>
+              </w:rPr>
+            </w:pPr>
+            <w:r>
+              <w:rPr>
+                <w:rFonts w:ascii="Gentona Book" w:eastAsia="Times New Roman" w:hAnsi="Gentona Book" w:cs="Times New Roman"/>
+                <w:bCs/>
+                <w:iCs/>
+                <w:sz w:val="22"/>
+                <w:szCs w:val="22"/>
+                <w:lang w:bidi="en-US"/>
+              </w:rPr>
+              <w:t>SECME Coordinator Email:</w:t>
             </w:r>
           </w:p>
         </w:tc>
@@ -199,27 +263,40 @@
           </w:tcPr>
           <w:p>
             <w:pPr>
-              <w:spacing w:after="120"/>
-              <w:rPr>
-                <w:rFonts w:ascii="Gentona Book" w:eastAsia="Times New Roman" w:hAnsi="Gentona Book" w:cs="Times New Roman"/>
-                <w:bCs/>
-                <w:iCs/>
-                <w:sz w:val="22"/>
-                <w:szCs w:val="22"/>
-                <w:lang w:bidi="en-US"/>
-              </w:rPr>
-            </w:pPr>
-            <w:r>
-              <w:rPr>
-                <w:rFonts w:ascii="Gentona Book" w:eastAsia="Times New Roman" w:hAnsi="Gentona Book" w:cs="Times New Roman"/>
-                <w:bCs/>
-                <w:iCs/>
-                <w:sz w:val="22"/>
-                <w:szCs w:val="22"/>
-                <w:lang w:bidi="en-US"/>
-              </w:rPr>
-              <w:t>SECME Coordinator (Last &amp; First Name):</w:t>
-            </w:r>
+              <w:spacing w:after="60"/>
+              <w:rPr>
+                <w:rFonts w:ascii="Gentona Book" w:eastAsia="Times New Roman" w:hAnsi="Gentona Book" w:cs="Times New Roman"/>
+                <w:bCs/>
+                <w:iCs/>
+                <w:sz w:val="22"/>
+                <w:szCs w:val="22"/>
+                <w:lang w:bidi="en-US"/>
+              </w:rPr>
+            </w:pPr>
+            <w:r>
+              <w:rPr>
+                <w:rFonts w:ascii="Gentona Book" w:eastAsia="Times New Roman" w:hAnsi="Gentona Book" w:cs="Times New Roman"/>
+                <w:bCs/>
+                <w:iCs/>
+                <w:sz w:val="22"/>
+                <w:szCs w:val="22"/>
+                <w:lang w:bidi="en-US"/>
+              </w:rPr>
+              <w:t>SECME Coordinator Mobile Phone Number:</w:t>
+            </w:r>
+          </w:p>
+          <w:p>
+            <w:pPr>
+              <w:spacing w:after="60"/>
+              <w:rPr>
+                <w:rFonts w:ascii="Gentona Book" w:eastAsia="Times New Roman" w:hAnsi="Gentona Book" w:cs="Times New Roman"/>
+                <w:bCs/>
+                <w:iCs/>
+                <w:sz w:val="22"/>
+                <w:szCs w:val="22"/>
+                <w:lang w:bidi="en-US"/>
+              </w:rPr>
+            </w:pPr>
           </w:p>
         </w:tc>
         <w:tc>
@@ -228,83 +305,7 @@
           </w:tcPr>
           <w:p>
             <w:pPr>
-              <w:spacing w:after="120"/>
-              <w:rPr>
-                <w:rFonts w:ascii="Gentona Book" w:eastAsia="Times New Roman" w:hAnsi="Gentona Book" w:cs="Times New Roman"/>
-                <w:bCs/>
-                <w:iCs/>
-                <w:sz w:val="22"/>
-                <w:szCs w:val="22"/>
-                <w:lang w:bidi="en-US"/>
-              </w:rPr>
-            </w:pPr>
-            <w:r>
-              <w:rPr>
-                <w:rFonts w:ascii="Gentona Book" w:eastAsia="Times New Roman" w:hAnsi="Gentona Book" w:cs="Times New Roman"/>
-                <w:bCs/>
-                <w:iCs/>
-                <w:sz w:val="22"/>
-                <w:szCs w:val="22"/>
-                <w:lang w:bidi="en-US"/>
-              </w:rPr>
-              <w:t>SECME Coordinator Email:</w:t>
-            </w:r>
-          </w:p>
-        </w:tc>
-      </w:tr>
-      <w:tr>
-        <w:trPr>
-          <w:trHeight w:val="720"/>
-        </w:trPr>
-        <w:tc>
-          <w:tcPr>
-            <w:tcW w:w="4679" w:type="dxa"/>
-            <w:gridSpan w:val="2"/>
-          </w:tcPr>
-          <w:p>
-            <w:pPr>
-              <w:spacing w:after="120"/>
-              <w:rPr>
-                <w:rFonts w:ascii="Gentona Book" w:eastAsia="Times New Roman" w:hAnsi="Gentona Book" w:cs="Times New Roman"/>
-                <w:bCs/>
-                <w:iCs/>
-                <w:sz w:val="22"/>
-                <w:szCs w:val="22"/>
-                <w:lang w:bidi="en-US"/>
-              </w:rPr>
-            </w:pPr>
-            <w:r>
-              <w:rPr>
-                <w:rFonts w:ascii="Gentona Book" w:eastAsia="Times New Roman" w:hAnsi="Gentona Book" w:cs="Times New Roman"/>
-                <w:bCs/>
-                <w:iCs/>
-                <w:sz w:val="22"/>
-                <w:szCs w:val="22"/>
-                <w:lang w:bidi="en-US"/>
-              </w:rPr>
-              <w:t>SECME Coordinator Mobile Phone Number:</w:t>
-            </w:r>
-          </w:p>
-          <w:p>
-            <w:pPr>
-              <w:spacing w:after="120"/>
-              <w:rPr>
-                <w:rFonts w:ascii="Gentona Book" w:eastAsia="Times New Roman" w:hAnsi="Gentona Book" w:cs="Times New Roman"/>
-                <w:bCs/>
-                <w:iCs/>
-                <w:sz w:val="22"/>
-                <w:szCs w:val="22"/>
-                <w:lang w:bidi="en-US"/>
-              </w:rPr>
-            </w:pPr>
-          </w:p>
-        </w:tc>
-        <w:tc>
-          <w:tcPr>
-            <w:tcW w:w="4671" w:type="dxa"/>
-          </w:tcPr>
-          <w:p>
-            <w:pPr>
+              <w:spacing w:after="60"/>
               <w:rPr>
                 <w:rFonts w:ascii="Gentona Book" w:eastAsia="Times New Roman" w:hAnsi="Gentona Book" w:cs="Times New Roman"/>
                 <w:bCs/>
@@ -328,6 +329,7 @@
           </w:p>
           <w:p>
             <w:pPr>
+              <w:spacing w:after="60"/>
               <w:rPr>
                 <w:rFonts w:ascii="Gentona Book" w:eastAsia="Times New Roman" w:hAnsi="Gentona Book" w:cs="Times New Roman"/>
                 <w:bCs/>
@@ -351,6 +353,7 @@
           </w:p>
           <w:p>
             <w:pPr>
+              <w:spacing w:after="60"/>
               <w:rPr>
                 <w:rFonts w:ascii="Gentona Book" w:eastAsia="Times New Roman" w:hAnsi="Gentona Book" w:cs="Times New Roman"/>
                 <w:bCs/>
@@ -386,6 +389,7 @@
           </w:tcPr>
           <w:p>
             <w:pPr>
+              <w:spacing w:after="60"/>
               <w:jc w:val="center"/>
               <w:rPr>
                 <w:rFonts w:ascii="Gentona Book" w:eastAsia="Times New Roman" w:hAnsi="Gentona Book" w:cs="Times New Roman"/>
@@ -410,6 +414,7 @@
           </w:p>
           <w:p>
             <w:pPr>
+              <w:spacing w:after="60"/>
               <w:jc w:val="center"/>
               <w:rPr>
                 <w:rFonts w:ascii="Gentona Book" w:eastAsia="Times New Roman" w:hAnsi="Gentona Book" w:cs="Times New Roman"/>
@@ -445,7 +450,7 @@
           </w:tcPr>
           <w:p>
             <w:pPr>
-              <w:spacing w:after="120"/>
+              <w:spacing w:after="60"/>
               <w:rPr>
                 <w:rFonts w:ascii="Gentona Book" w:eastAsia="Times New Roman" w:hAnsi="Gentona Book" w:cs="Times New Roman"/>
                 <w:bCs/>
@@ -474,6 +479,7 @@
           </w:tcPr>
           <w:p>
             <w:pPr>
+              <w:spacing w:after="60"/>
               <w:rPr>
                 <w:rFonts w:ascii="Gentona Book" w:eastAsia="Times New Roman" w:hAnsi="Gentona Book" w:cs="Times New Roman"/>
                 <w:bCs/>
@@ -507,7 +513,7 @@
           </w:tcPr>
           <w:p>
             <w:pPr>
-              <w:spacing w:after="120"/>
+              <w:spacing w:after="60"/>
               <w:rPr>
                 <w:rFonts w:ascii="Gentona Book" w:eastAsia="Times New Roman" w:hAnsi="Gentona Book" w:cs="Times New Roman"/>
                 <w:bCs/>
@@ -536,6 +542,7 @@
           </w:tcPr>
           <w:p>
             <w:pPr>
+              <w:spacing w:after="60"/>
               <w:rPr>
                 <w:rFonts w:ascii="Gentona Book" w:eastAsia="Times New Roman" w:hAnsi="Gentona Book" w:cs="Times New Roman"/>
                 <w:bCs/>
@@ -564,7 +571,7 @@
           </w:tcPr>
           <w:p>
             <w:pPr>
-              <w:spacing w:after="120"/>
+              <w:spacing w:after="60"/>
               <w:rPr>
                 <w:rFonts w:ascii="Gentona Book" w:eastAsia="Times New Roman" w:hAnsi="Gentona Book" w:cs="Times New Roman"/>
                 <w:bCs/>
@@ -590,7 +597,7 @@
       </w:tr>
       <w:tr>
         <w:trPr>
-          <w:trHeight w:val="432"/>
+          <w:trHeight w:val="288"/>
         </w:trPr>
         <w:tc>
           <w:tcPr>
@@ -600,7 +607,7 @@
           </w:tcPr>
           <w:p>
             <w:pPr>
-              <w:spacing w:after="120"/>
+              <w:spacing w:after="60"/>
               <w:jc w:val="center"/>
               <w:rPr>
                 <w:rFonts w:ascii="Gentona Book" w:eastAsia="Times New Roman" w:hAnsi="Gentona Book" w:cs="Times New Roman"/>
@@ -636,7 +643,7 @@
           </w:tcPr>
           <w:p>
             <w:pPr>
-              <w:spacing w:after="120"/>
+              <w:spacing w:after="60"/>
               <w:rPr>
                 <w:rFonts w:ascii="Gentona Book" w:eastAsia="Times New Roman" w:hAnsi="Gentona Book" w:cs="Times New Roman"/>
                 <w:b/>
@@ -660,7 +667,7 @@
           </w:p>
           <w:p>
             <w:pPr>
-              <w:spacing w:after="120"/>
+              <w:spacing w:after="60"/>
               <w:rPr>
                 <w:rFonts w:ascii="Gentona Book" w:eastAsia="Times New Roman" w:hAnsi="Gentona Book" w:cs="Times New Roman"/>
                 <w:bCs/>
@@ -684,7 +691,7 @@
           </w:p>
           <w:p>
             <w:pPr>
-              <w:spacing w:after="120"/>
+              <w:spacing w:after="60"/>
               <w:rPr>
                 <w:rFonts w:ascii="Gentona Book" w:eastAsia="Times New Roman" w:hAnsi="Gentona Book" w:cs="Times New Roman"/>
                 <w:bCs/>
@@ -708,7 +715,7 @@
           </w:p>
           <w:p>
             <w:pPr>
-              <w:spacing w:after="120"/>
+              <w:spacing w:after="60"/>
               <w:rPr>
                 <w:rFonts w:ascii="Gentona Book" w:eastAsia="Times New Roman" w:hAnsi="Gentona Book" w:cs="Times New Roman"/>
                 <w:sz w:val="22"/>
@@ -728,7 +735,7 @@
           </w:p>
           <w:p>
             <w:pPr>
-              <w:spacing w:after="120"/>
+              <w:spacing w:after="60"/>
               <w:rPr>
                 <w:rFonts w:ascii="Gentona Book" w:eastAsia="Times New Roman" w:hAnsi="Gentona Book" w:cs="Times New Roman"/>
                 <w:sz w:val="22"/>
@@ -748,7 +755,7 @@
           </w:p>
           <w:p>
             <w:pPr>
-              <w:spacing w:after="120"/>
+              <w:spacing w:after="60"/>
               <w:rPr>
                 <w:rFonts w:ascii="Gentona Book" w:eastAsia="Times New Roman" w:hAnsi="Gentona Book" w:cs="Times New Roman"/>
                 <w:sz w:val="22"/>
@@ -768,11 +775,9 @@
           </w:p>
           <w:p>
             <w:pPr>
-              <w:spacing w:after="120"/>
-              <w:rPr>
-                <w:rFonts w:ascii="Gentona Book" w:eastAsia="Times New Roman" w:hAnsi="Gentona Book" w:cs="Times New Roman"/>
-                <w:bCs/>
-                <w:iCs/>
+              <w:spacing w:after="60"/>
+              <w:rPr>
+                <w:rFonts w:ascii="Gentona Book" w:eastAsia="Times New Roman" w:hAnsi="Gentona Book" w:cs="Times New Roman"/>
                 <w:sz w:val="22"/>
                 <w:szCs w:val="22"/>
                 <w:lang w:bidi="en-US"/>
@@ -786,6 +791,30 @@
                 <w:lang w:bidi="en-US"/>
               </w:rPr>
               <w:t>PowerPoint Presentation Score:</w:t>
+            </w:r>
+          </w:p>
+          <w:p>
+            <w:pPr>
+              <w:spacing w:after="60"/>
+              <w:rPr>
+                <w:rFonts w:ascii="Gentona Book" w:eastAsia="Times New Roman" w:hAnsi="Gentona Book" w:cs="Times New Roman"/>
+                <w:bCs/>
+                <w:iCs/>
+                <w:sz w:val="22"/>
+                <w:szCs w:val="22"/>
+                <w:lang w:bidi="en-US"/>
+              </w:rPr>
+            </w:pPr>
+            <w:r>
+              <w:rPr>
+                <w:rFonts w:ascii="Gentona Book" w:eastAsia="Times New Roman" w:hAnsi="Gentona Book" w:cs="Times New Roman"/>
+                <w:bCs/>
+                <w:iCs/>
+                <w:sz w:val="22"/>
+                <w:szCs w:val="22"/>
+                <w:lang w:bidi="en-US"/>
+              </w:rPr>
+              <w:t>Cost of Rocket:</w:t>
             </w:r>
           </w:p>
         </w:tc>
@@ -795,7 +824,7 @@
           </w:tcPr>
           <w:p>
             <w:pPr>
-              <w:spacing w:after="120"/>
+              <w:spacing w:after="60"/>
               <w:rPr>
                 <w:rFonts w:ascii="Gentona Book" w:eastAsia="Times New Roman" w:hAnsi="Gentona Book" w:cs="Times New Roman"/>
                 <w:bCs/>
@@ -819,7 +848,7 @@
           </w:p>
           <w:p>
             <w:pPr>
-              <w:spacing w:after="120"/>
+              <w:spacing w:after="60"/>
               <w:rPr>
                 <w:rFonts w:ascii="Gentona Book" w:eastAsia="Times New Roman" w:hAnsi="Gentona Book" w:cs="Times New Roman"/>
                 <w:bCs/>
@@ -843,7 +872,7 @@
           </w:p>
           <w:p>
             <w:pPr>
-              <w:spacing w:after="120"/>
+              <w:spacing w:after="60"/>
               <w:rPr>
                 <w:rFonts w:ascii="Gentona Book" w:eastAsia="Times New Roman" w:hAnsi="Gentona Book" w:cs="Times New Roman"/>
                 <w:bCs/>
@@ -867,7 +896,7 @@
           </w:p>
           <w:p>
             <w:pPr>
-              <w:spacing w:after="120"/>
+              <w:spacing w:after="60"/>
               <w:rPr>
                 <w:rFonts w:ascii="Gentona Book" w:eastAsia="Times New Roman" w:hAnsi="Gentona Book" w:cs="Times New Roman"/>
                 <w:bCs/>
@@ -891,7 +920,7 @@
           </w:p>
           <w:p>
             <w:pPr>
-              <w:spacing w:after="120"/>
+              <w:spacing w:after="60"/>
               <w:rPr>
                 <w:rFonts w:ascii="Gentona Book" w:eastAsia="Times New Roman" w:hAnsi="Gentona Book" w:cs="Times New Roman"/>
                 <w:bCs/>
@@ -915,7 +944,7 @@
           </w:p>
           <w:p>
             <w:pPr>
-              <w:spacing w:after="120"/>
+              <w:spacing w:after="60"/>
               <w:rPr>
                 <w:rFonts w:ascii="Gentona Book" w:eastAsia="Times New Roman" w:hAnsi="Gentona Book" w:cs="Times New Roman"/>
                 <w:bCs/>
@@ -939,7 +968,7 @@
           </w:p>
           <w:p>
             <w:pPr>
-              <w:spacing w:after="120"/>
+              <w:spacing w:after="60"/>
               <w:rPr>
                 <w:rFonts w:ascii="Gentona Book" w:eastAsia="Times New Roman" w:hAnsi="Gentona Book" w:cs="Times New Roman"/>
                 <w:bCs/>
@@ -963,7 +992,7 @@
           </w:p>
           <w:p>
             <w:pPr>
-              <w:spacing w:after="120"/>
+              <w:spacing w:after="60"/>
               <w:rPr>
                 <w:rFonts w:ascii="Gentona Book" w:eastAsia="Times New Roman" w:hAnsi="Gentona Book" w:cs="Times New Roman"/>
                 <w:bCs/>
@@ -983,6 +1012,54 @@
                 <w:lang w:bidi="en-US"/>
               </w:rPr>
               <w:t>PowerPoint Presentation Score:</w:t>
+            </w:r>
+          </w:p>
+          <w:p>
+            <w:pPr>
+              <w:spacing w:after="60"/>
+              <w:rPr>
+                <w:rFonts w:ascii="Gentona Book" w:eastAsia="Times New Roman" w:hAnsi="Gentona Book" w:cs="Times New Roman"/>
+                <w:bCs/>
+                <w:iCs/>
+                <w:sz w:val="22"/>
+                <w:szCs w:val="22"/>
+                <w:lang w:bidi="en-US"/>
+              </w:rPr>
+            </w:pPr>
+            <w:r>
+              <w:rPr>
+                <w:rFonts w:ascii="Gentona Book" w:eastAsia="Times New Roman" w:hAnsi="Gentona Book" w:cs="Times New Roman"/>
+                <w:bCs/>
+                <w:iCs/>
+                <w:sz w:val="22"/>
+                <w:szCs w:val="22"/>
+                <w:lang w:bidi="en-US"/>
+              </w:rPr>
+              <w:t>Cost of Car:</w:t>
+            </w:r>
+          </w:p>
+          <w:p>
+            <w:pPr>
+              <w:spacing w:after="60"/>
+              <w:rPr>
+                <w:rFonts w:ascii="Gentona Book" w:eastAsia="Times New Roman" w:hAnsi="Gentona Book" w:cs="Times New Roman"/>
+                <w:bCs/>
+                <w:iCs/>
+                <w:sz w:val="22"/>
+                <w:szCs w:val="22"/>
+                <w:lang w:bidi="en-US"/>
+              </w:rPr>
+            </w:pPr>
+            <w:r>
+              <w:rPr>
+                <w:rFonts w:ascii="Gentona Book" w:eastAsia="Times New Roman" w:hAnsi="Gentona Book" w:cs="Times New Roman"/>
+                <w:bCs/>
+                <w:iCs/>
+                <w:sz w:val="22"/>
+                <w:szCs w:val="22"/>
+                <w:lang w:bidi="en-US"/>
+              </w:rPr>
+              <w:t>Weight of Car:</w:t>
             </w:r>
           </w:p>
         </w:tc>
@@ -998,7 +1075,7 @@
           </w:tcPr>
           <w:p>
             <w:pPr>
-              <w:spacing w:after="120"/>
+              <w:spacing w:after="60"/>
               <w:rPr>
                 <w:rFonts w:ascii="Gentona Book" w:eastAsia="Times New Roman" w:hAnsi="Gentona Book" w:cs="Times New Roman"/>
                 <w:b/>
@@ -1022,7 +1099,7 @@
           </w:p>
           <w:p>
             <w:pPr>
-              <w:spacing w:after="120"/>
+              <w:spacing w:after="60"/>
               <w:rPr>
                 <w:rFonts w:ascii="Gentona Book" w:eastAsia="Times New Roman" w:hAnsi="Gentona Book" w:cs="Times New Roman"/>
                 <w:sz w:val="22"/>
@@ -1042,7 +1119,7 @@
           </w:p>
           <w:p>
             <w:pPr>
-              <w:spacing w:after="120"/>
+              <w:spacing w:after="60"/>
               <w:rPr>
                 <w:rFonts w:ascii="Gentona Book" w:eastAsia="Times New Roman" w:hAnsi="Gentona Book" w:cs="Times New Roman"/>
                 <w:sz w:val="22"/>
@@ -1062,7 +1139,7 @@
           </w:p>
           <w:p>
             <w:pPr>
-              <w:spacing w:after="120"/>
+              <w:spacing w:after="60"/>
               <w:rPr>
                 <w:rFonts w:ascii="Gentona Book" w:eastAsia="Times New Roman" w:hAnsi="Gentona Book" w:cs="Times New Roman"/>
                 <w:sz w:val="22"/>
@@ -1082,7 +1159,7 @@
           </w:p>
           <w:p>
             <w:pPr>
-              <w:spacing w:after="120"/>
+              <w:spacing w:after="60"/>
               <w:rPr>
                 <w:rFonts w:ascii="Gentona Book" w:eastAsia="Times New Roman" w:hAnsi="Gentona Book" w:cs="Times New Roman"/>
                 <w:sz w:val="22"/>
@@ -1107,7 +1184,7 @@
           </w:tcPr>
           <w:p>
             <w:pPr>
-              <w:spacing w:after="120"/>
+              <w:spacing w:after="60"/>
               <w:rPr>
                 <w:rFonts w:ascii="Gentona Book" w:eastAsia="Times New Roman" w:hAnsi="Gentona Book" w:cs="Times New Roman"/>
                 <w:b/>
@@ -1131,7 +1208,7 @@
           </w:p>
           <w:p>
             <w:pPr>
-              <w:spacing w:after="120"/>
+              <w:spacing w:after="60"/>
               <w:rPr>
                 <w:rFonts w:ascii="Gentona Book" w:eastAsia="Times New Roman" w:hAnsi="Gentona Book" w:cs="Times New Roman"/>
                 <w:bCs/>
@@ -1166,7 +1243,7 @@
           </w:tcPr>
           <w:p>
             <w:pPr>
-              <w:spacing w:after="120"/>
+              <w:spacing w:after="60"/>
               <w:rPr>
                 <w:rFonts w:ascii="Gentona Book" w:eastAsia="Times New Roman" w:hAnsi="Gentona Book" w:cs="Times New Roman"/>
                 <w:b/>
@@ -1190,7 +1267,7 @@
           </w:p>
           <w:p>
             <w:pPr>
-              <w:spacing w:after="120"/>
+              <w:spacing w:after="60"/>
               <w:rPr>
                 <w:rFonts w:ascii="Gentona Book" w:eastAsia="Times New Roman" w:hAnsi="Gentona Book" w:cs="Times New Roman"/>
                 <w:bCs/>
@@ -1215,7 +1292,18 @@
         </w:tc>
       </w:tr>
     </w:tbl>
-    <w:p/>
+    <w:p>
+      <w:pPr>
+        <w:rPr>
+          <w:rFonts w:ascii="Gentona Book" w:eastAsia="Times New Roman" w:hAnsi="Gentona Book" w:cs="Times New Roman"/>
+          <w:bCs/>
+          <w:iCs/>
+          <w:sz w:val="22"/>
+          <w:szCs w:val="22"/>
+          <w:lang w:bidi="en-US"/>
+        </w:rPr>
+      </w:pPr>
+    </w:p>
     <w:sectPr>
       <w:headerReference w:type="even" r:id="rId6"/>
       <w:headerReference w:type="default" r:id="rId7"/>
